--- a/Spring 2017 Semester/Comp Sci 333/Comp Sci 333 Lectures/Comp Lecture 2.docx
+++ b/Spring 2017 Semester/Comp Sci 333/Comp Sci 333 Lectures/Comp Lecture 2.docx
@@ -3595,8 +3595,6 @@
         </w:rPr>
         <w:tab/>
       </w:r>
-      <w:bookmarkStart w:id="0" w:name="_GoBack"/>
-      <w:bookmarkEnd w:id="0"/>
       <w:proofErr w:type="spellStart"/>
       <w:r>
         <w:rPr>
@@ -3753,6 +3751,129 @@
         </w:rPr>
         <w:t xml:space="preserve"> negative</w:t>
       </w:r>
+    </w:p>
+    <w:p>
+      <w:pPr>
+        <w:rPr>
+          <w:b/>
+          <w:bCs/>
+          <w:i/>
+          <w:iCs/>
+          <w:color w:val="E91707"/>
+          <w:sz w:val="40"/>
+          <w:szCs w:val="40"/>
+          <w14:textOutline w14:w="0" w14:cap="flat" w14:cmpd="sng" w14:algn="ctr">
+            <w14:noFill/>
+            <w14:prstDash w14:val="solid"/>
+            <w14:round/>
+          </w14:textOutline>
+          <w14:props3d w14:extrusionH="57150" w14:contourW="0" w14:prstMaterial="matte">
+            <w14:bevelT w14:w="63500" w14:h="12700" w14:prst="angle"/>
+            <w14:contourClr>
+              <w14:schemeClr w14:val="bg1">
+                <w14:lumMod w14:val="65000"/>
+              </w14:schemeClr>
+            </w14:contourClr>
+          </w14:props3d>
+        </w:rPr>
+      </w:pPr>
+    </w:p>
+    <w:p>
+      <w:pPr>
+        <w:rPr>
+          <w:b/>
+          <w:bCs/>
+          <w:color w:val="000000" w:themeColor="text1"/>
+          <w:sz w:val="40"/>
+          <w:szCs w:val="40"/>
+          <w14:textOutline w14:w="0" w14:cap="flat" w14:cmpd="sng" w14:algn="ctr">
+            <w14:noFill/>
+            <w14:prstDash w14:val="solid"/>
+            <w14:round/>
+          </w14:textOutline>
+          <w14:props3d w14:extrusionH="57150" w14:contourW="0" w14:prstMaterial="matte">
+            <w14:bevelT w14:w="63500" w14:h="12700" w14:prst="angle"/>
+            <w14:contourClr>
+              <w14:schemeClr w14:val="bg1">
+                <w14:lumMod w14:val="65000"/>
+              </w14:schemeClr>
+            </w14:contourClr>
+          </w14:props3d>
+        </w:rPr>
+      </w:pPr>
+      <w:hyperlink r:id="rId10" w:history="1">
+        <w:r>
+          <w:rPr>
+            <w:rStyle w:val="Hyperlink"/>
+            <w:b/>
+            <w:bCs/>
+            <w:sz w:val="40"/>
+            <w:szCs w:val="40"/>
+            <w14:textOutline w14:w="0" w14:cap="flat" w14:cmpd="sng" w14:algn="ctr">
+              <w14:noFill/>
+              <w14:prstDash w14:val="solid"/>
+              <w14:round/>
+            </w14:textOutline>
+            <w14:props3d w14:extrusionH="57150" w14:contourW="0" w14:prstMaterial="matte">
+              <w14:bevelT w14:w="63500" w14:h="12700" w14:prst="angle"/>
+              <w14:contourClr>
+                <w14:schemeClr w14:val="bg1">
+                  <w14:lumMod w14:val="65000"/>
+                </w14:schemeClr>
+              </w14:contourClr>
+            </w14:props3d>
+          </w:rPr>
+          <w:t>Link to next docu</w:t>
+        </w:r>
+        <w:bookmarkStart w:id="0" w:name="_GoBack"/>
+        <w:r>
+          <w:rPr>
+            <w:rStyle w:val="Hyperlink"/>
+            <w:b/>
+            <w:bCs/>
+            <w:sz w:val="40"/>
+            <w:szCs w:val="40"/>
+            <w14:textOutline w14:w="0" w14:cap="flat" w14:cmpd="sng" w14:algn="ctr">
+              <w14:noFill/>
+              <w14:prstDash w14:val="solid"/>
+              <w14:round/>
+            </w14:textOutline>
+            <w14:props3d w14:extrusionH="57150" w14:contourW="0" w14:prstMaterial="matte">
+              <w14:bevelT w14:w="63500" w14:h="12700" w14:prst="angle"/>
+              <w14:contourClr>
+                <w14:schemeClr w14:val="bg1">
+                  <w14:lumMod w14:val="65000"/>
+                </w14:schemeClr>
+              </w14:contourClr>
+            </w14:props3d>
+          </w:rPr>
+          <w:t>m</w:t>
+        </w:r>
+        <w:bookmarkEnd w:id="0"/>
+        <w:r>
+          <w:rPr>
+            <w:rStyle w:val="Hyperlink"/>
+            <w:b/>
+            <w:bCs/>
+            <w:sz w:val="40"/>
+            <w:szCs w:val="40"/>
+            <w14:textOutline w14:w="0" w14:cap="flat" w14:cmpd="sng" w14:algn="ctr">
+              <w14:noFill/>
+              <w14:prstDash w14:val="solid"/>
+              <w14:round/>
+            </w14:textOutline>
+            <w14:props3d w14:extrusionH="57150" w14:contourW="0" w14:prstMaterial="matte">
+              <w14:bevelT w14:w="63500" w14:h="12700" w14:prst="angle"/>
+              <w14:contourClr>
+                <w14:schemeClr w14:val="bg1">
+                  <w14:lumMod w14:val="65000"/>
+                </w14:schemeClr>
+              </w14:contourClr>
+            </w14:props3d>
+          </w:rPr>
+          <w:t>ent</w:t>
+        </w:r>
+      </w:hyperlink>
     </w:p>
     <w:p>
       <w:pPr>
@@ -4584,6 +4705,29 @@
       <w:contextualSpacing/>
     </w:pPr>
   </w:style>
+  <w:style w:type="character" w:styleId="Hyperlink">
+    <w:name w:val="Hyperlink"/>
+    <w:basedOn w:val="DefaultParagraphFont"/>
+    <w:uiPriority w:val="99"/>
+    <w:unhideWhenUsed/>
+    <w:rsid w:val="009A118B"/>
+    <w:rPr>
+      <w:color w:val="0563C1" w:themeColor="hyperlink"/>
+      <w:u w:val="single"/>
+    </w:rPr>
+  </w:style>
+  <w:style w:type="character" w:styleId="FollowedHyperlink">
+    <w:name w:val="FollowedHyperlink"/>
+    <w:basedOn w:val="DefaultParagraphFont"/>
+    <w:uiPriority w:val="99"/>
+    <w:semiHidden/>
+    <w:unhideWhenUsed/>
+    <w:rsid w:val="009A118B"/>
+    <w:rPr>
+      <w:color w:val="954F72" w:themeColor="followedHyperlink"/>
+      <w:u w:val="single"/>
+    </w:rPr>
+  </w:style>
 </w:styles>
 </file>
 
@@ -4853,7 +4997,7 @@
 </file>
 
 <file path=customXml/itemProps1.xml><?xml version="1.0" encoding="utf-8"?>
-<ds:datastoreItem xmlns:ds="http://schemas.openxmlformats.org/officeDocument/2006/customXml" ds:itemID="{FE6421D9-1869-4042-BFDF-C2FC4C5F006C}">
+<ds:datastoreItem xmlns:ds="http://schemas.openxmlformats.org/officeDocument/2006/customXml" ds:itemID="{112E570A-5C94-4E75-A89E-5D1E4FF8FDFE}">
   <ds:schemaRefs>
     <ds:schemaRef ds:uri="http://schemas.openxmlformats.org/officeDocument/2006/bibliography"/>
   </ds:schemaRefs>
